--- a/Assets/Extra stuff/Stats.docx
+++ b/Assets/Extra stuff/Stats.docx
@@ -9,8 +9,6 @@
           <w:bCs/>
         </w:rPr>
       </w:pPr>
-      <w:bookmarkStart w:id="0" w:name="_GoBack"/>
-      <w:bookmarkEnd w:id="0"/>
       <w:r>
         <w:rPr>
           <w:b/>
@@ -566,7 +564,7 @@
               <w:cnfStyle w:val="000000100000" w:firstRow="0" w:lastRow="0" w:firstColumn="0" w:lastColumn="0" w:oddVBand="0" w:evenVBand="0" w:oddHBand="1" w:evenHBand="0" w:firstRowFirstColumn="0" w:firstRowLastColumn="0" w:lastRowFirstColumn="0" w:lastRowLastColumn="0"/>
             </w:pPr>
             <w:r>
-              <w:t>1</w:t>
+              <w:t>3</w:t>
             </w:r>
           </w:p>
         </w:tc>
@@ -1011,6 +1009,8 @@
               </w:rPr>
               <w:t>TANK</w:t>
             </w:r>
+            <w:bookmarkStart w:id="0" w:name="_GoBack"/>
+            <w:bookmarkEnd w:id="0"/>
           </w:p>
         </w:tc>
       </w:tr>
@@ -3397,18 +3397,18 @@
 </file>
 
 <file path=customXml/item1.xml><?xml version="1.0" encoding="utf-8"?>
-<p:properties xmlns:p="http://schemas.microsoft.com/office/2006/metadata/properties" xmlns:xsi="http://www.w3.org/2001/XMLSchema-instance" xmlns:pc="http://schemas.microsoft.com/office/infopath/2007/PartnerControls">
-  <documentManagement/>
-</p:properties>
-</file>
-
-<file path=customXml/item2.xml><?xml version="1.0" encoding="utf-8"?>
 <?mso-contentType ?>
 <FormTemplates xmlns="http://schemas.microsoft.com/sharepoint/v3/contenttype/forms">
   <Display>DocumentLibraryForm</Display>
   <Edit>DocumentLibraryForm</Edit>
   <New>DocumentLibraryForm</New>
 </FormTemplates>
+</file>
+
+<file path=customXml/item2.xml><?xml version="1.0" encoding="utf-8"?>
+<p:properties xmlns:p="http://schemas.microsoft.com/office/2006/metadata/properties" xmlns:xsi="http://www.w3.org/2001/XMLSchema-instance" xmlns:pc="http://schemas.microsoft.com/office/infopath/2007/PartnerControls">
+  <documentManagement/>
+</p:properties>
 </file>
 
 <file path=customXml/item3.xml><?xml version="1.0" encoding="utf-8"?>
@@ -3583,26 +3583,18 @@
 </file>
 
 <file path=customXml/itemProps1.xml><?xml version="1.0" encoding="utf-8"?>
-<ds:datastoreItem xmlns:ds="http://schemas.openxmlformats.org/officeDocument/2006/customXml" ds:itemID="{5A72BD14-0442-441B-97E8-2E5F054F9B78}">
+<ds:datastoreItem xmlns:ds="http://schemas.openxmlformats.org/officeDocument/2006/customXml" ds:itemID="{123A8114-9833-4F46-A615-07843B7F4E00}">
   <ds:schemaRefs>
-    <ds:schemaRef ds:uri="http://purl.org/dc/elements/1.1/"/>
-    <ds:schemaRef ds:uri="http://schemas.microsoft.com/office/2006/metadata/properties"/>
-    <ds:schemaRef ds:uri="2231d053-f844-4875-96fb-53ed68d35b5b"/>
-    <ds:schemaRef ds:uri="http://schemas.microsoft.com/office/2006/documentManagement/types"/>
-    <ds:schemaRef ds:uri="http://schemas.openxmlformats.org/package/2006/metadata/core-properties"/>
-    <ds:schemaRef ds:uri="http://purl.org/dc/dcmitype/"/>
-    <ds:schemaRef ds:uri="c3851006-5c8d-4f18-aed5-afcf38e8505a"/>
-    <ds:schemaRef ds:uri="http://schemas.microsoft.com/office/infopath/2007/PartnerControls"/>
-    <ds:schemaRef ds:uri="http://www.w3.org/XML/1998/namespace"/>
-    <ds:schemaRef ds:uri="http://purl.org/dc/terms/"/>
+    <ds:schemaRef ds:uri="http://schemas.microsoft.com/sharepoint/v3/contenttype/forms"/>
   </ds:schemaRefs>
 </ds:datastoreItem>
 </file>
 
 <file path=customXml/itemProps2.xml><?xml version="1.0" encoding="utf-8"?>
-<ds:datastoreItem xmlns:ds="http://schemas.openxmlformats.org/officeDocument/2006/customXml" ds:itemID="{123A8114-9833-4F46-A615-07843B7F4E00}">
+<ds:datastoreItem xmlns:ds="http://schemas.openxmlformats.org/officeDocument/2006/customXml" ds:itemID="{5A72BD14-0442-441B-97E8-2E5F054F9B78}">
   <ds:schemaRefs>
-    <ds:schemaRef ds:uri="http://schemas.microsoft.com/sharepoint/v3/contenttype/forms"/>
+    <ds:schemaRef ds:uri="http://schemas.microsoft.com/office/2006/metadata/properties"/>
+    <ds:schemaRef ds:uri="http://schemas.microsoft.com/office/infopath/2007/PartnerControls"/>
   </ds:schemaRefs>
 </ds:datastoreItem>
 </file>
